--- a/Phase_3/module_2/workflow.docx
+++ b/Phase_3/module_2/workflow.docx
@@ -134,7 +134,28 @@
           <w:sz w:val="32"/>
           <w:szCs w:val="32"/>
         </w:rPr>
-        <w:t>The management can create, schedule, and manage events for students to register for the incoming events, the management can notify the students about upcoming events electronically, the system will automatically confirm the registration of the students.</w:t>
+        <w:t xml:space="preserve">The management can create, schedule, and manage events for students to register for the incoming events, the management can notify the students about upcoming events </w:t>
+      </w:r>
+      <w:r>
+        <w:rPr>
+          <w:sz w:val="32"/>
+          <w:szCs w:val="32"/>
+        </w:rPr>
+        <w:t>electronically</w:t>
+      </w:r>
+      <w:r>
+        <w:rPr>
+          <w:sz w:val="32"/>
+          <w:szCs w:val="32"/>
+        </w:rPr>
+        <w:t xml:space="preserve"> (the notification message includes information about the event, its location, its type, and the date)</w:t>
+      </w:r>
+      <w:r>
+        <w:rPr>
+          <w:sz w:val="32"/>
+          <w:szCs w:val="32"/>
+        </w:rPr>
+        <w:t>, the system will automatically confirm the registration of the students.</w:t>
       </w:r>
     </w:p>
     <w:p>
@@ -149,7 +170,71 @@
           <w:sz w:val="32"/>
           <w:szCs w:val="32"/>
         </w:rPr>
-        <w:t xml:space="preserve">The management can track the number of registered students, and the number of attendees. An attendance slip will be issued containing information about the number of students attending the scheduled events, and the number of students who registered without attending and the number of students who use the system but didn’t register. </w:t>
+        <w:t>The management can track the number of registered students, and the number of attendees</w:t>
+      </w:r>
+      <w:r>
+        <w:rPr>
+          <w:sz w:val="32"/>
+          <w:szCs w:val="32"/>
+        </w:rPr>
+        <w:t>, the system updates the registered students in the attendance datastore,</w:t>
+      </w:r>
+      <w:r>
+        <w:rPr>
+          <w:sz w:val="32"/>
+          <w:szCs w:val="32"/>
+        </w:rPr>
+        <w:t xml:space="preserve"> </w:t>
+      </w:r>
+      <w:r>
+        <w:rPr>
+          <w:sz w:val="32"/>
+          <w:szCs w:val="32"/>
+        </w:rPr>
+        <w:t>and issues</w:t>
+      </w:r>
+      <w:r>
+        <w:rPr>
+          <w:sz w:val="32"/>
+          <w:szCs w:val="32"/>
+        </w:rPr>
+        <w:t xml:space="preserve"> attend</w:t>
+      </w:r>
+      <w:r>
+        <w:rPr>
+          <w:sz w:val="32"/>
+          <w:szCs w:val="32"/>
+        </w:rPr>
+        <w:t>ees</w:t>
+      </w:r>
+      <w:r>
+        <w:rPr>
+          <w:sz w:val="32"/>
+          <w:szCs w:val="32"/>
+        </w:rPr>
+        <w:t xml:space="preserve"> slip containing information about the number of students attending the </w:t>
+      </w:r>
+      <w:r>
+        <w:rPr>
+          <w:sz w:val="32"/>
+          <w:szCs w:val="32"/>
+        </w:rPr>
+        <w:lastRenderedPageBreak/>
+        <w:t>scheduled events, and the number of students who registered without attending and the number of students who use the system but didn’t register</w:t>
+      </w:r>
+      <w:r>
+        <w:rPr>
+          <w:sz w:val="32"/>
+          <w:szCs w:val="32"/>
+        </w:rPr>
+        <w:t>, the attendees slip is then forwarded to the management to consider.</w:t>
+      </w:r>
+      <w:r>
+        <w:rPr>
+          <w:sz w:val="32"/>
+          <w:szCs w:val="32"/>
+        </w:rPr>
+        <w:t xml:space="preserve"> </w:t>
       </w:r>
     </w:p>
     <w:p>
@@ -164,7 +249,6 @@
           <w:sz w:val="32"/>
           <w:szCs w:val="32"/>
         </w:rPr>
-        <w:lastRenderedPageBreak/>
         <w:t>The management can read and respond to the feedback and questions submitted by students.</w:t>
       </w:r>
     </w:p>
@@ -783,6 +867,7 @@
   <w:style w:type="character" w:default="1" w:styleId="DefaultParagraphFont">
     <w:name w:val="Default Paragraph Font"/>
     <w:uiPriority w:val="1"/>
+    <w:semiHidden/>
     <w:unhideWhenUsed/>
   </w:style>
   <w:style w:type="table" w:default="1" w:styleId="TableNormal">
